--- a/wersjeZmian/04-14/Ogłoszenia strona.docx
+++ b/wersjeZmian/04-14/Ogłoszenia strona.docx
@@ -226,29 +226,7 @@
           <w:szCs w:val="26"/>
           <w:lang w:eastAsia="pl-PL"/>
         </w:rPr>
-        <w:t>Ósmym Narodowym</w:t>
-      </w:r>
-      <w:r>
-        <w:rPr>
-          <w:rFonts w:ascii="Palatino Linotype" w:eastAsia="Times New Roman" w:hAnsi="Palatino Linotype" w:cs="Courier New"/>
-          <w:b/>
-          <w:color w:val="000000"/>
-          <w:sz w:val="26"/>
-          <w:szCs w:val="26"/>
-          <w:lang w:eastAsia="pl-PL"/>
-        </w:rPr>
-        <w:t xml:space="preserve"> </w:t>
-      </w:r>
-      <w:r>
-        <w:rPr>
-          <w:rFonts w:ascii="Palatino Linotype" w:eastAsia="Times New Roman" w:hAnsi="Palatino Linotype" w:cs="Courier New"/>
-          <w:b/>
-          <w:color w:val="000000"/>
-          <w:sz w:val="26"/>
-          <w:szCs w:val="26"/>
-          <w:lang w:eastAsia="pl-PL"/>
-        </w:rPr>
-        <w:t>Czytaniem Pisma Świętego.</w:t>
+        <w:t>Ósmym Narodowym Czytaniem Pisma Świętego.</w:t>
       </w:r>
       <w:r>
         <w:rPr>
@@ -358,8 +336,6 @@
           <w:shd w:val="clear" w:color="auto" w:fill="FFFFFF"/>
         </w:rPr>
       </w:pPr>
-      <w:bookmarkStart w:id="0" w:name="_GoBack"/>
-      <w:bookmarkEnd w:id="0"/>
       <w:r>
         <w:rPr>
           <w:rFonts w:ascii="Palatino Linotype" w:hAnsi="Palatino Linotype"/>
@@ -400,6 +376,79 @@
           <w:sz w:val="16"/>
           <w:szCs w:val="16"/>
           <w:shd w:val="clear" w:color="auto" w:fill="FFFFFF"/>
+        </w:rPr>
+      </w:pPr>
+    </w:p>
+    <w:p>
+      <w:pPr>
+        <w:pStyle w:val="Akapitzlist"/>
+        <w:numPr>
+          <w:ilvl w:val="0"/>
+          <w:numId w:val="23"/>
+        </w:numPr>
+        <w:suppressAutoHyphens w:val="0"/>
+        <w:spacing w:after="0" w:line="240" w:lineRule="auto"/>
+        <w:rPr>
+          <w:rFonts w:ascii="Palatino Linotype" w:eastAsia="Times New Roman" w:hAnsi="Palatino Linotype" w:cs="Calibri"/>
+          <w:color w:val="000000"/>
+          <w:sz w:val="26"/>
+          <w:szCs w:val="26"/>
+          <w:lang w:eastAsia="pl-PL"/>
+        </w:rPr>
+      </w:pPr>
+      <w:r>
+        <w:rPr>
+          <w:rFonts w:ascii="Palatino Linotype" w:eastAsia="Times New Roman" w:hAnsi="Palatino Linotype" w:cs="Calibri"/>
+          <w:color w:val="000000"/>
+          <w:sz w:val="26"/>
+          <w:szCs w:val="26"/>
+          <w:lang w:eastAsia="pl-PL"/>
+        </w:rPr>
+        <w:t>Spotkanie rodziców z dziećmi przygotowującymi się do I Komunii Świętej odbędzie się</w:t>
+      </w:r>
+      <w:r>
+        <w:rPr>
+          <w:rFonts w:ascii="Palatino Linotype" w:eastAsia="Times New Roman" w:hAnsi="Palatino Linotype" w:cs="Calibri"/>
+          <w:color w:val="000000"/>
+          <w:sz w:val="26"/>
+          <w:szCs w:val="26"/>
+          <w:lang w:eastAsia="pl-PL"/>
+        </w:rPr>
+        <w:t xml:space="preserve"> w</w:t>
+      </w:r>
+      <w:bookmarkStart w:id="0" w:name="_GoBack"/>
+      <w:bookmarkEnd w:id="0"/>
+      <w:r>
+        <w:rPr>
+          <w:rFonts w:ascii="Palatino Linotype" w:eastAsia="Times New Roman" w:hAnsi="Palatino Linotype" w:cs="Calibri"/>
+          <w:color w:val="000000"/>
+          <w:sz w:val="26"/>
+          <w:szCs w:val="26"/>
+          <w:lang w:eastAsia="pl-PL"/>
+        </w:rPr>
+        <w:t xml:space="preserve"> następną niedzielę </w:t>
+      </w:r>
+      <w:r>
+        <w:rPr>
+          <w:rFonts w:ascii="Palatino Linotype" w:eastAsia="Times New Roman" w:hAnsi="Palatino Linotype" w:cs="Calibri"/>
+          <w:color w:val="000000"/>
+          <w:sz w:val="26"/>
+          <w:szCs w:val="26"/>
+          <w:lang w:eastAsia="pl-PL"/>
+        </w:rPr>
+        <w:t xml:space="preserve">21 kwietnia o godzinie 12.30. </w:t>
+      </w:r>
+    </w:p>
+    <w:p>
+      <w:pPr>
+        <w:suppressAutoHyphens w:val="0"/>
+        <w:spacing w:after="0" w:line="240" w:lineRule="auto"/>
+        <w:rPr>
+          <w:rFonts w:ascii="Palatino Linotype" w:eastAsia="Times New Roman" w:hAnsi="Palatino Linotype" w:cs="Calibri"/>
+          <w:color w:val="000000"/>
+          <w:sz w:val="26"/>
+          <w:szCs w:val="26"/>
+          <w:lang w:eastAsia="pl-PL"/>
         </w:rPr>
       </w:pPr>
     </w:p>
@@ -524,17 +573,7 @@
           <w:szCs w:val="26"/>
           <w:lang w:eastAsia="pl-PL"/>
         </w:rPr>
-        <w:t>W dniach od 20 do 27 kwietnia w naszej diecezji odbędzie się</w:t>
-      </w:r>
-      <w:r>
-        <w:rPr>
-          <w:rFonts w:ascii="Palatino Linotype" w:eastAsia="Times New Roman" w:hAnsi="Palatino Linotype" w:cs="Courier New"/>
-          <w:color w:val="000000"/>
-          <w:sz w:val="26"/>
-          <w:szCs w:val="26"/>
-          <w:lang w:eastAsia="pl-PL"/>
-        </w:rPr>
-        <w:t xml:space="preserve"> </w:t>
+        <w:t xml:space="preserve">W dniach od 20 do 27 kwietnia w naszej diecezji odbędzie się </w:t>
       </w:r>
       <w:r>
         <w:rPr>
